--- a/t2.docx
+++ b/t2.docx
@@ -35,6 +35,32 @@
           <w:szCs w:val="20"/>
         </w:rPr>
         <w:t xml:space="preserve"> repo</w:t>
+      </w:r>
+    </w:p>
+    <w:p>
+      <w:pPr>
+        <w:rPr>
+          <w:rFonts w:ascii="Verdana" w:hAnsi="Verdana"/>
+          <w:sz w:val="20"/>
+          <w:szCs w:val="20"/>
+        </w:rPr>
+      </w:pPr>
+    </w:p>
+    <w:p>
+      <w:pPr>
+        <w:rPr>
+          <w:rFonts w:ascii="Verdana" w:hAnsi="Verdana"/>
+          <w:sz w:val="20"/>
+          <w:szCs w:val="20"/>
+        </w:rPr>
+      </w:pPr>
+      <w:r>
+        <w:rPr>
+          <w:rFonts w:ascii="Verdana" w:hAnsi="Verdana"/>
+          <w:sz w:val="20"/>
+          <w:szCs w:val="20"/>
+        </w:rPr>
+        <w:t>ggggg</w:t>
       </w:r>
       <w:bookmarkStart w:id="0" w:name="_GoBack"/>
       <w:bookmarkEnd w:id="0"/>
